--- a/SPR2_Wasiulewski_Olszak.docx
+++ b/SPR2_Wasiulewski_Olszak.docx
@@ -29,7 +29,7 @@
           <w:sz w:val="32"/>
           <w:szCs w:val="32"/>
         </w:rPr>
-        <w:t>19</w:t>
+        <w:t>25</w:t>
       </w:r>
       <w:r>
         <w:rPr>
@@ -230,252 +230,6 @@
         <w:rPr>
           <w:b/>
           <w:bCs/>
-          <w:sz w:val="32"/>
-          <w:szCs w:val="32"/>
-        </w:rPr>
-      </w:pPr>
-      <w:r>
-        <w:rPr>
-          <w:b/>
-          <w:bCs/>
-          <w:sz w:val="32"/>
-          <w:szCs w:val="32"/>
-        </w:rPr>
-        <w:lastRenderedPageBreak/>
-        <w:t>Scenariusz główny (przebieg zdarzeń)</w:t>
-      </w:r>
-    </w:p>
-    <w:p>
-      <w:pPr>
-        <w:pStyle w:val="Akapitzlist"/>
-        <w:numPr>
-          <w:ilvl w:val="0"/>
-          <w:numId w:val="1"/>
-        </w:numPr>
-        <w:rPr>
-          <w:sz w:val="32"/>
-          <w:szCs w:val="32"/>
-        </w:rPr>
-      </w:pPr>
-      <w:r>
-        <w:rPr>
-          <w:sz w:val="32"/>
-          <w:szCs w:val="32"/>
-        </w:rPr>
-        <w:t>Spedytor znajduje/otrzymuje zlecenie transportu.</w:t>
-      </w:r>
-    </w:p>
-    <w:p>
-      <w:pPr>
-        <w:pStyle w:val="Akapitzlist"/>
-        <w:numPr>
-          <w:ilvl w:val="0"/>
-          <w:numId w:val="1"/>
-        </w:numPr>
-        <w:rPr>
-          <w:sz w:val="32"/>
-          <w:szCs w:val="32"/>
-        </w:rPr>
-      </w:pPr>
-      <w:r>
-        <w:rPr>
-          <w:sz w:val="32"/>
-          <w:szCs w:val="32"/>
-        </w:rPr>
-        <w:t>Spedytor uzgadnia warunki transportu z klientem.</w:t>
-      </w:r>
-    </w:p>
-    <w:p>
-      <w:pPr>
-        <w:pStyle w:val="Akapitzlist"/>
-        <w:numPr>
-          <w:ilvl w:val="0"/>
-          <w:numId w:val="1"/>
-        </w:numPr>
-        <w:rPr>
-          <w:sz w:val="32"/>
-          <w:szCs w:val="32"/>
-        </w:rPr>
-      </w:pPr>
-      <w:r>
-        <w:rPr>
-          <w:sz w:val="32"/>
-          <w:szCs w:val="32"/>
-        </w:rPr>
-        <w:t>Spedytor podpisuje umowę z klientem.</w:t>
-      </w:r>
-    </w:p>
-    <w:p>
-      <w:pPr>
-        <w:pStyle w:val="Akapitzlist"/>
-        <w:numPr>
-          <w:ilvl w:val="0"/>
-          <w:numId w:val="1"/>
-        </w:numPr>
-        <w:rPr>
-          <w:sz w:val="32"/>
-          <w:szCs w:val="32"/>
-        </w:rPr>
-      </w:pPr>
-      <w:r>
-        <w:rPr>
-          <w:sz w:val="32"/>
-          <w:szCs w:val="32"/>
-        </w:rPr>
-        <w:t>Spedytor przydziela kierowcę i pojazd do zlecenia.</w:t>
-      </w:r>
-    </w:p>
-    <w:p>
-      <w:pPr>
-        <w:pStyle w:val="Akapitzlist"/>
-        <w:numPr>
-          <w:ilvl w:val="0"/>
-          <w:numId w:val="1"/>
-        </w:numPr>
-        <w:rPr>
-          <w:sz w:val="32"/>
-          <w:szCs w:val="32"/>
-        </w:rPr>
-      </w:pPr>
-      <w:r>
-        <w:rPr>
-          <w:sz w:val="32"/>
-          <w:szCs w:val="32"/>
-        </w:rPr>
-        <w:t>Kierowca wykonuje zlecenie.</w:t>
-      </w:r>
-    </w:p>
-    <w:p>
-      <w:pPr>
-        <w:pStyle w:val="Akapitzlist"/>
-        <w:rPr>
-          <w:b/>
-          <w:bCs/>
-          <w:sz w:val="32"/>
-          <w:szCs w:val="32"/>
-        </w:rPr>
-      </w:pPr>
-    </w:p>
-    <w:p>
-      <w:pPr>
-        <w:rPr>
-          <w:b/>
-          <w:bCs/>
-          <w:sz w:val="32"/>
-          <w:szCs w:val="32"/>
-        </w:rPr>
-      </w:pPr>
-      <w:r>
-        <w:rPr>
-          <w:b/>
-          <w:bCs/>
-          <w:sz w:val="32"/>
-          <w:szCs w:val="32"/>
-        </w:rPr>
-        <w:t>Scenariusz alternatywny (nadzwyczajne przebiegi)</w:t>
-      </w:r>
-    </w:p>
-    <w:p>
-      <w:pPr>
-        <w:pStyle w:val="Akapitzlist"/>
-        <w:rPr>
-          <w:sz w:val="32"/>
-          <w:szCs w:val="32"/>
-        </w:rPr>
-      </w:pPr>
-      <w:r>
-        <w:rPr>
-          <w:sz w:val="32"/>
-          <w:szCs w:val="32"/>
-        </w:rPr>
-        <w:t>3A. Umowa nie zostaje zawarta.</w:t>
-      </w:r>
-    </w:p>
-    <w:p>
-      <w:pPr>
-        <w:pStyle w:val="Akapitzlist"/>
-        <w:rPr>
-          <w:sz w:val="32"/>
-          <w:szCs w:val="32"/>
-        </w:rPr>
-      </w:pPr>
-      <w:r>
-        <w:rPr>
-          <w:sz w:val="32"/>
-          <w:szCs w:val="32"/>
-        </w:rPr>
-        <w:t>3B. Klient odstępuje od umowy.</w:t>
-      </w:r>
-    </w:p>
-    <w:p>
-      <w:pPr>
-        <w:pStyle w:val="Akapitzlist"/>
-        <w:rPr>
-          <w:sz w:val="32"/>
-          <w:szCs w:val="32"/>
-        </w:rPr>
-      </w:pPr>
-      <w:r>
-        <w:rPr>
-          <w:sz w:val="32"/>
-          <w:szCs w:val="32"/>
-        </w:rPr>
-        <w:t>3C. Naliczenie kary.</w:t>
-      </w:r>
-    </w:p>
-    <w:p>
-      <w:pPr>
-        <w:pStyle w:val="Akapitzlist"/>
-        <w:rPr>
-          <w:sz w:val="32"/>
-          <w:szCs w:val="32"/>
-        </w:rPr>
-      </w:pPr>
-      <w:r>
-        <w:rPr>
-          <w:sz w:val="32"/>
-          <w:szCs w:val="32"/>
-        </w:rPr>
-        <w:t>4A. Brak dostępnego kierowcy.</w:t>
-      </w:r>
-    </w:p>
-    <w:p>
-      <w:pPr>
-        <w:pStyle w:val="Akapitzlist"/>
-        <w:rPr>
-          <w:sz w:val="32"/>
-          <w:szCs w:val="32"/>
-        </w:rPr>
-      </w:pPr>
-      <w:r>
-        <w:rPr>
-          <w:sz w:val="32"/>
-          <w:szCs w:val="32"/>
-        </w:rPr>
-        <w:t>4B. Brak dostępnego pojazdu.</w:t>
-      </w:r>
-    </w:p>
-    <w:p>
-      <w:pPr>
-        <w:pStyle w:val="Akapitzlist"/>
-        <w:rPr>
-          <w:sz w:val="32"/>
-          <w:szCs w:val="32"/>
-        </w:rPr>
-      </w:pPr>
-      <w:r>
-        <w:rPr>
-          <w:sz w:val="32"/>
-          <w:szCs w:val="32"/>
-        </w:rPr>
-        <w:t>5A. Przydzielono zły pojazd.</w:t>
-      </w:r>
-    </w:p>
-    <w:p>
-      <w:pPr>
-        <w:rPr>
-          <w:b/>
-          <w:bCs/>
           <w:sz w:val="36"/>
           <w:szCs w:val="36"/>
         </w:rPr>
@@ -487,6 +241,7 @@
           <w:sz w:val="36"/>
           <w:szCs w:val="36"/>
         </w:rPr>
+        <w:lastRenderedPageBreak/>
         <w:t>Scenariusz PU „Znalezienie zlecenia”</w:t>
       </w:r>
     </w:p>
@@ -773,7 +528,6 @@
           <w:sz w:val="32"/>
           <w:szCs w:val="32"/>
         </w:rPr>
-        <w:lastRenderedPageBreak/>
         <w:t xml:space="preserve"> </w:t>
       </w:r>
       <w:r>
@@ -1069,6 +823,7 @@
           <w:sz w:val="36"/>
           <w:szCs w:val="36"/>
         </w:rPr>
+        <w:lastRenderedPageBreak/>
         <w:t>Scenariusz PU</w:t>
       </w:r>
       <w:r>
@@ -1325,7 +1080,6 @@
           <w:sz w:val="32"/>
           <w:szCs w:val="32"/>
         </w:rPr>
-        <w:lastRenderedPageBreak/>
         <w:t>Kierowca udaje się do punktu odbioru.</w:t>
       </w:r>
     </w:p>
@@ -1456,6 +1210,80 @@
           <w:szCs w:val="32"/>
         </w:rPr>
       </w:pPr>
+    </w:p>
+    <w:p>
+      <w:pPr>
+        <w:pStyle w:val="Akapitzlist"/>
+        <w:rPr>
+          <w:sz w:val="32"/>
+          <w:szCs w:val="32"/>
+        </w:rPr>
+      </w:pPr>
+    </w:p>
+    <w:p>
+      <w:pPr>
+        <w:pStyle w:val="Akapitzlist"/>
+        <w:rPr>
+          <w:sz w:val="32"/>
+          <w:szCs w:val="32"/>
+        </w:rPr>
+      </w:pPr>
+    </w:p>
+    <w:p>
+      <w:pPr>
+        <w:pStyle w:val="Akapitzlist"/>
+        <w:rPr>
+          <w:sz w:val="32"/>
+          <w:szCs w:val="32"/>
+        </w:rPr>
+      </w:pPr>
+    </w:p>
+    <w:p>
+      <w:pPr>
+        <w:pStyle w:val="Akapitzlist"/>
+        <w:rPr>
+          <w:sz w:val="32"/>
+          <w:szCs w:val="32"/>
+        </w:rPr>
+      </w:pPr>
+    </w:p>
+    <w:p>
+      <w:pPr>
+        <w:pStyle w:val="Akapitzlist"/>
+        <w:rPr>
+          <w:sz w:val="32"/>
+          <w:szCs w:val="32"/>
+        </w:rPr>
+      </w:pPr>
+    </w:p>
+    <w:p>
+      <w:pPr>
+        <w:rPr>
+          <w:b/>
+          <w:bCs/>
+          <w:sz w:val="32"/>
+          <w:szCs w:val="32"/>
+        </w:rPr>
+      </w:pPr>
+      <w:r>
+        <w:rPr>
+          <w:b/>
+          <w:bCs/>
+          <w:sz w:val="32"/>
+          <w:szCs w:val="32"/>
+        </w:rPr>
+        <w:lastRenderedPageBreak/>
+        <w:t>Diagram Przypadków Użycia</w:t>
+      </w:r>
+    </w:p>
+    <w:p>
+      <w:pPr>
+        <w:pStyle w:val="Akapitzlist"/>
+        <w:rPr>
+          <w:sz w:val="32"/>
+          <w:szCs w:val="32"/>
+        </w:rPr>
+      </w:pPr>
       <w:r>
         <w:rPr>
           <w:noProof/>
@@ -1463,13 +1291,13 @@
           <w:szCs w:val="32"/>
         </w:rPr>
         <w:drawing>
-          <wp:anchor distT="0" distB="0" distL="114300" distR="114300" simplePos="0" relativeHeight="251658240" behindDoc="0" locked="0" layoutInCell="1" allowOverlap="1" wp14:anchorId="4870EE82" wp14:editId="6BD14AD4">
+          <wp:anchor distT="0" distB="0" distL="114300" distR="114300" simplePos="0" relativeHeight="251658240" behindDoc="0" locked="0" layoutInCell="1" allowOverlap="1" wp14:anchorId="4870EE82" wp14:editId="2B439ABC">
             <wp:simplePos x="0" y="0"/>
-            <wp:positionH relativeFrom="column">
-              <wp:posOffset>24130</wp:posOffset>
+            <wp:positionH relativeFrom="margin">
+              <wp:align>right</wp:align>
             </wp:positionH>
-            <wp:positionV relativeFrom="paragraph">
-              <wp:posOffset>278130</wp:posOffset>
+            <wp:positionV relativeFrom="margin">
+              <wp:posOffset>476250</wp:posOffset>
             </wp:positionV>
             <wp:extent cx="5760720" cy="4523105"/>
             <wp:effectExtent l="0" t="0" r="0" b="0"/>
@@ -1513,6 +1341,393 @@
         </w:drawing>
       </w:r>
     </w:p>
+    <w:p>
+      <w:pPr>
+        <w:pStyle w:val="Akapitzlist"/>
+        <w:rPr>
+          <w:sz w:val="32"/>
+          <w:szCs w:val="32"/>
+        </w:rPr>
+      </w:pPr>
+    </w:p>
+    <w:p>
+      <w:pPr>
+        <w:pStyle w:val="Akapitzlist"/>
+        <w:rPr>
+          <w:sz w:val="32"/>
+          <w:szCs w:val="32"/>
+        </w:rPr>
+      </w:pPr>
+    </w:p>
+    <w:p>
+      <w:pPr>
+        <w:pStyle w:val="Akapitzlist"/>
+        <w:rPr>
+          <w:sz w:val="32"/>
+          <w:szCs w:val="32"/>
+        </w:rPr>
+      </w:pPr>
+    </w:p>
+    <w:p>
+      <w:pPr>
+        <w:pStyle w:val="Akapitzlist"/>
+        <w:rPr>
+          <w:sz w:val="32"/>
+          <w:szCs w:val="32"/>
+        </w:rPr>
+      </w:pPr>
+    </w:p>
+    <w:p>
+      <w:pPr>
+        <w:pStyle w:val="Akapitzlist"/>
+        <w:rPr>
+          <w:sz w:val="32"/>
+          <w:szCs w:val="32"/>
+        </w:rPr>
+      </w:pPr>
+    </w:p>
+    <w:p>
+      <w:pPr>
+        <w:pStyle w:val="Akapitzlist"/>
+        <w:rPr>
+          <w:sz w:val="32"/>
+          <w:szCs w:val="32"/>
+        </w:rPr>
+      </w:pPr>
+    </w:p>
+    <w:p>
+      <w:pPr>
+        <w:pStyle w:val="Akapitzlist"/>
+        <w:rPr>
+          <w:sz w:val="32"/>
+          <w:szCs w:val="32"/>
+        </w:rPr>
+      </w:pPr>
+    </w:p>
+    <w:p>
+      <w:pPr>
+        <w:pStyle w:val="Akapitzlist"/>
+        <w:rPr>
+          <w:sz w:val="32"/>
+          <w:szCs w:val="32"/>
+        </w:rPr>
+      </w:pPr>
+    </w:p>
+    <w:p>
+      <w:pPr>
+        <w:pStyle w:val="Akapitzlist"/>
+        <w:rPr>
+          <w:sz w:val="32"/>
+          <w:szCs w:val="32"/>
+        </w:rPr>
+      </w:pPr>
+    </w:p>
+    <w:p>
+      <w:pPr>
+        <w:pStyle w:val="Akapitzlist"/>
+        <w:rPr>
+          <w:sz w:val="32"/>
+          <w:szCs w:val="32"/>
+        </w:rPr>
+      </w:pPr>
+    </w:p>
+    <w:p>
+      <w:pPr>
+        <w:pStyle w:val="Akapitzlist"/>
+        <w:rPr>
+          <w:sz w:val="32"/>
+          <w:szCs w:val="32"/>
+        </w:rPr>
+      </w:pPr>
+    </w:p>
+    <w:p>
+      <w:pPr>
+        <w:pStyle w:val="Akapitzlist"/>
+        <w:rPr>
+          <w:b/>
+          <w:bCs/>
+          <w:sz w:val="32"/>
+          <w:szCs w:val="32"/>
+        </w:rPr>
+      </w:pPr>
+    </w:p>
+    <w:p>
+      <w:pPr>
+        <w:pStyle w:val="Akapitzlist"/>
+        <w:rPr>
+          <w:b/>
+          <w:bCs/>
+          <w:sz w:val="32"/>
+          <w:szCs w:val="32"/>
+        </w:rPr>
+      </w:pPr>
+    </w:p>
+    <w:p>
+      <w:pPr>
+        <w:pStyle w:val="Akapitzlist"/>
+        <w:rPr>
+          <w:b/>
+          <w:bCs/>
+          <w:sz w:val="32"/>
+          <w:szCs w:val="32"/>
+        </w:rPr>
+      </w:pPr>
+    </w:p>
+    <w:p>
+      <w:pPr>
+        <w:pStyle w:val="Akapitzlist"/>
+        <w:rPr>
+          <w:b/>
+          <w:bCs/>
+          <w:sz w:val="32"/>
+          <w:szCs w:val="32"/>
+        </w:rPr>
+      </w:pPr>
+    </w:p>
+    <w:p>
+      <w:pPr>
+        <w:pStyle w:val="Akapitzlist"/>
+        <w:rPr>
+          <w:b/>
+          <w:bCs/>
+          <w:sz w:val="32"/>
+          <w:szCs w:val="32"/>
+        </w:rPr>
+      </w:pPr>
+    </w:p>
+    <w:p>
+      <w:pPr>
+        <w:rPr>
+          <w:b/>
+          <w:bCs/>
+          <w:sz w:val="32"/>
+          <w:szCs w:val="32"/>
+        </w:rPr>
+      </w:pPr>
+      <w:r>
+        <w:rPr>
+          <w:b/>
+          <w:bCs/>
+          <w:sz w:val="32"/>
+          <w:szCs w:val="32"/>
+        </w:rPr>
+        <w:t>Słownik pojęć</w:t>
+      </w:r>
+    </w:p>
+    <w:p>
+      <w:pPr>
+        <w:pStyle w:val="Akapitzlist"/>
+        <w:numPr>
+          <w:ilvl w:val="0"/>
+          <w:numId w:val="9"/>
+        </w:numPr>
+        <w:rPr>
+          <w:sz w:val="32"/>
+          <w:szCs w:val="32"/>
+        </w:rPr>
+      </w:pPr>
+      <w:r>
+        <w:rPr>
+          <w:sz w:val="32"/>
+          <w:szCs w:val="32"/>
+        </w:rPr>
+        <w:t xml:space="preserve">Spedytor – Pracownik odpowiedzialny za wyszukiwanie i przydzielanie zleceń oraz kontakt z </w:t>
+      </w:r>
+      <w:r>
+        <w:rPr>
+          <w:sz w:val="32"/>
+          <w:szCs w:val="32"/>
+        </w:rPr>
+        <w:t>K</w:t>
+      </w:r>
+      <w:r>
+        <w:rPr>
+          <w:sz w:val="32"/>
+          <w:szCs w:val="32"/>
+        </w:rPr>
+        <w:t>lientami.</w:t>
+      </w:r>
+    </w:p>
+    <w:p>
+      <w:pPr>
+        <w:pStyle w:val="Akapitzlist"/>
+        <w:numPr>
+          <w:ilvl w:val="0"/>
+          <w:numId w:val="9"/>
+        </w:numPr>
+        <w:rPr>
+          <w:sz w:val="32"/>
+          <w:szCs w:val="32"/>
+        </w:rPr>
+      </w:pPr>
+      <w:r>
+        <w:rPr>
+          <w:sz w:val="32"/>
+          <w:szCs w:val="32"/>
+        </w:rPr>
+        <w:t>Klient – Firma/Osoba zlecająca transport</w:t>
+      </w:r>
+    </w:p>
+    <w:p>
+      <w:pPr>
+        <w:pStyle w:val="Akapitzlist"/>
+        <w:numPr>
+          <w:ilvl w:val="0"/>
+          <w:numId w:val="9"/>
+        </w:numPr>
+        <w:rPr>
+          <w:sz w:val="32"/>
+          <w:szCs w:val="32"/>
+        </w:rPr>
+      </w:pPr>
+      <w:r>
+        <w:rPr>
+          <w:sz w:val="32"/>
+          <w:szCs w:val="32"/>
+        </w:rPr>
+        <w:t>Kierowca – Pracownik odpowiedzialny za wykonanie transportu do miejsca docelowego</w:t>
+      </w:r>
+    </w:p>
+    <w:p>
+      <w:pPr>
+        <w:pStyle w:val="Akapitzlist"/>
+        <w:numPr>
+          <w:ilvl w:val="0"/>
+          <w:numId w:val="9"/>
+        </w:numPr>
+        <w:rPr>
+          <w:sz w:val="32"/>
+          <w:szCs w:val="32"/>
+        </w:rPr>
+      </w:pPr>
+      <w:r>
+        <w:rPr>
+          <w:sz w:val="32"/>
+          <w:szCs w:val="32"/>
+        </w:rPr>
+        <w:t>Zlecenie – Zamówienie na wykonanie transportu</w:t>
+      </w:r>
+    </w:p>
+    <w:p>
+      <w:pPr>
+        <w:pStyle w:val="Akapitzlist"/>
+        <w:numPr>
+          <w:ilvl w:val="0"/>
+          <w:numId w:val="9"/>
+        </w:numPr>
+        <w:rPr>
+          <w:sz w:val="32"/>
+          <w:szCs w:val="32"/>
+        </w:rPr>
+      </w:pPr>
+      <w:r>
+        <w:rPr>
+          <w:sz w:val="32"/>
+          <w:szCs w:val="32"/>
+        </w:rPr>
+        <w:t>Umowa – Porozumienie między Firmą (Spedytorem) a Klientem</w:t>
+      </w:r>
+    </w:p>
+    <w:p>
+      <w:pPr>
+        <w:pStyle w:val="Akapitzlist"/>
+        <w:numPr>
+          <w:ilvl w:val="0"/>
+          <w:numId w:val="9"/>
+        </w:numPr>
+        <w:rPr>
+          <w:sz w:val="32"/>
+          <w:szCs w:val="32"/>
+        </w:rPr>
+      </w:pPr>
+      <w:r>
+        <w:rPr>
+          <w:sz w:val="32"/>
+          <w:szCs w:val="32"/>
+        </w:rPr>
+        <w:t>Wycofanie z umowy – Odstąpienie od umowy przez Klienta</w:t>
+      </w:r>
+    </w:p>
+    <w:p>
+      <w:pPr>
+        <w:pStyle w:val="Akapitzlist"/>
+        <w:numPr>
+          <w:ilvl w:val="0"/>
+          <w:numId w:val="9"/>
+        </w:numPr>
+        <w:rPr>
+          <w:sz w:val="32"/>
+          <w:szCs w:val="32"/>
+        </w:rPr>
+      </w:pPr>
+      <w:r>
+        <w:rPr>
+          <w:sz w:val="32"/>
+          <w:szCs w:val="32"/>
+        </w:rPr>
+        <w:t>Kara – Potrącenie 10% od wartości anulowanego zlecenia</w:t>
+      </w:r>
+    </w:p>
+    <w:p>
+      <w:pPr>
+        <w:ind w:left="1080"/>
+        <w:rPr>
+          <w:sz w:val="32"/>
+          <w:szCs w:val="32"/>
+        </w:rPr>
+      </w:pPr>
+    </w:p>
+    <w:p>
+      <w:pPr>
+        <w:pStyle w:val="Akapitzlist"/>
+        <w:rPr>
+          <w:b/>
+          <w:bCs/>
+          <w:sz w:val="32"/>
+          <w:szCs w:val="32"/>
+        </w:rPr>
+      </w:pPr>
+    </w:p>
+    <w:p>
+      <w:pPr>
+        <w:pStyle w:val="Akapitzlist"/>
+        <w:rPr>
+          <w:b/>
+          <w:bCs/>
+          <w:sz w:val="32"/>
+          <w:szCs w:val="32"/>
+        </w:rPr>
+      </w:pPr>
+    </w:p>
+    <w:p>
+      <w:pPr>
+        <w:pStyle w:val="Akapitzlist"/>
+        <w:rPr>
+          <w:b/>
+          <w:bCs/>
+          <w:sz w:val="32"/>
+          <w:szCs w:val="32"/>
+        </w:rPr>
+      </w:pPr>
+    </w:p>
+    <w:p>
+      <w:pPr>
+        <w:pStyle w:val="Akapitzlist"/>
+        <w:rPr>
+          <w:sz w:val="32"/>
+          <w:szCs w:val="32"/>
+        </w:rPr>
+      </w:pPr>
+    </w:p>
+    <w:p>
+      <w:pPr>
+        <w:pStyle w:val="Akapitzlist"/>
+        <w:rPr>
+          <w:sz w:val="32"/>
+          <w:szCs w:val="32"/>
+        </w:rPr>
+      </w:pPr>
+    </w:p>
     <w:sectPr>
       <w:pgSz w:w="11906" w:h="16838"/>
       <w:pgMar w:top="1417" w:right="1417" w:bottom="1417" w:left="1417" w:header="708" w:footer="708" w:gutter="0"/>
@@ -1526,6 +1741,232 @@
 <file path=word/numbering.xml><?xml version="1.0" encoding="utf-8"?>
 <w:numbering xmlns:wpc="http://schemas.microsoft.com/office/word/2010/wordprocessingCanvas" xmlns:cx="http://schemas.microsoft.com/office/drawing/2014/chartex" xmlns:cx1="http://schemas.microsoft.com/office/drawing/2015/9/8/chartex" xmlns:cx2="http://schemas.microsoft.com/office/drawing/2015/10/21/chartex" xmlns:cx3="http://schemas.microsoft.com/office/drawing/2016/5/9/chartex" xmlns:cx4="http://schemas.microsoft.com/office/drawing/2016/5/10/chartex" xmlns:cx5="http://schemas.microsoft.com/office/drawing/2016/5/11/chartex" xmlns:cx6="http://schemas.microsoft.com/office/drawing/2016/5/12/chartex" xmlns:cx7="http://schemas.microsoft.com/office/drawing/2016/5/13/chartex" xmlns:cx8="http://schemas.microsoft.com/office/drawing/2016/5/14/chartex" xmlns:mc="http://schemas.openxmlformats.org/markup-compatibility/2006" xmlns:aink="http://schemas.microsoft.com/office/drawing/2016/ink" xmlns:am3d="http://schemas.microsoft.com/office/drawing/2017/model3d" xmlns:o="urn:schemas-microsoft-com:office:office" xmlns:oel="http://schemas.microsoft.com/office/2019/extlst" xmlns:r="http://schemas.openxmlformats.org/officeDocument/2006/relationships" xmlns:m="http://schemas.openxmlformats.org/officeDocument/2006/math" xmlns:v="urn:schemas-microsoft-com:vml" xmlns:wp14="http://schemas.microsoft.com/office/word/2010/wordprocessingDrawing" xmlns:wp="http://schemas.openxmlformats.org/drawingml/2006/wordprocessingDrawing" xmlns:w10="urn:schemas-microsoft-com:office:word" xmlns:w="http://schemas.openxmlformats.org/wordprocessingml/2006/main" xmlns:w14="http://schemas.microsoft.com/office/word/2010/wordml" xmlns:w15="http://schemas.microsoft.com/office/word/2012/wordml" xmlns:w16cex="http://schemas.microsoft.com/office/word/2018/wordml/cex" xmlns:w16cid="http://schemas.microsoft.com/office/word/2016/wordml/cid" xmlns:w16="http://schemas.microsoft.com/office/word/2018/wordml" xmlns:w16du="http://schemas.microsoft.com/office/word/2023/wordml/word16du" xmlns:w16sdtdh="http://schemas.microsoft.com/office/word/2020/wordml/sdtdatahash" xmlns:w16sdtfl="http://schemas.microsoft.com/office/word/2024/wordml/sdtformatlock" xmlns:w16se="http://schemas.microsoft.com/office/word/2015/wordml/symex" xmlns:wpg="http://schemas.microsoft.com/office/word/2010/wordprocessingGroup" xmlns:wpi="http://schemas.microsoft.com/office/word/2010/wordprocessingInk" xmlns:wne="http://schemas.microsoft.com/office/word/2006/wordml" xmlns:wps="http://schemas.microsoft.com/office/word/2010/wordprocessingShape" mc:Ignorable="w14 w15 w16se w16cid w16 w16cex w16sdtdh w16sdtfl w16du wp14">
   <w:abstractNum w:abstractNumId="0" w15:restartNumberingAfterBreak="0">
+    <w:nsid w:val="1B1D50BB"/>
+    <w:multiLevelType w:val="hybridMultilevel"/>
+    <w:tmpl w:val="7F685B74"/>
+    <w:lvl w:ilvl="0" w:tplc="0415000B">
+      <w:start w:val="1"/>
+      <w:numFmt w:val="bullet"/>
+      <w:lvlText w:val=""/>
+      <w:lvlJc w:val="left"/>
+      <w:pPr>
+        <w:ind w:left="720" w:hanging="360"/>
+      </w:pPr>
+      <w:rPr>
+        <w:rFonts w:ascii="Wingdings" w:hAnsi="Wingdings" w:hint="default"/>
+      </w:rPr>
+    </w:lvl>
+    <w:lvl w:ilvl="1" w:tplc="04150003" w:tentative="1">
+      <w:start w:val="1"/>
+      <w:numFmt w:val="bullet"/>
+      <w:lvlText w:val="o"/>
+      <w:lvlJc w:val="left"/>
+      <w:pPr>
+        <w:ind w:left="1440" w:hanging="360"/>
+      </w:pPr>
+      <w:rPr>
+        <w:rFonts w:ascii="Courier New" w:hAnsi="Courier New" w:cs="Courier New" w:hint="default"/>
+      </w:rPr>
+    </w:lvl>
+    <w:lvl w:ilvl="2" w:tplc="04150005" w:tentative="1">
+      <w:start w:val="1"/>
+      <w:numFmt w:val="bullet"/>
+      <w:lvlText w:val=""/>
+      <w:lvlJc w:val="left"/>
+      <w:pPr>
+        <w:ind w:left="2160" w:hanging="360"/>
+      </w:pPr>
+      <w:rPr>
+        <w:rFonts w:ascii="Wingdings" w:hAnsi="Wingdings" w:hint="default"/>
+      </w:rPr>
+    </w:lvl>
+    <w:lvl w:ilvl="3" w:tplc="04150001" w:tentative="1">
+      <w:start w:val="1"/>
+      <w:numFmt w:val="bullet"/>
+      <w:lvlText w:val=""/>
+      <w:lvlJc w:val="left"/>
+      <w:pPr>
+        <w:ind w:left="2880" w:hanging="360"/>
+      </w:pPr>
+      <w:rPr>
+        <w:rFonts w:ascii="Symbol" w:hAnsi="Symbol" w:hint="default"/>
+      </w:rPr>
+    </w:lvl>
+    <w:lvl w:ilvl="4" w:tplc="04150003" w:tentative="1">
+      <w:start w:val="1"/>
+      <w:numFmt w:val="bullet"/>
+      <w:lvlText w:val="o"/>
+      <w:lvlJc w:val="left"/>
+      <w:pPr>
+        <w:ind w:left="3600" w:hanging="360"/>
+      </w:pPr>
+      <w:rPr>
+        <w:rFonts w:ascii="Courier New" w:hAnsi="Courier New" w:cs="Courier New" w:hint="default"/>
+      </w:rPr>
+    </w:lvl>
+    <w:lvl w:ilvl="5" w:tplc="04150005" w:tentative="1">
+      <w:start w:val="1"/>
+      <w:numFmt w:val="bullet"/>
+      <w:lvlText w:val=""/>
+      <w:lvlJc w:val="left"/>
+      <w:pPr>
+        <w:ind w:left="4320" w:hanging="360"/>
+      </w:pPr>
+      <w:rPr>
+        <w:rFonts w:ascii="Wingdings" w:hAnsi="Wingdings" w:hint="default"/>
+      </w:rPr>
+    </w:lvl>
+    <w:lvl w:ilvl="6" w:tplc="04150001" w:tentative="1">
+      <w:start w:val="1"/>
+      <w:numFmt w:val="bullet"/>
+      <w:lvlText w:val=""/>
+      <w:lvlJc w:val="left"/>
+      <w:pPr>
+        <w:ind w:left="5040" w:hanging="360"/>
+      </w:pPr>
+      <w:rPr>
+        <w:rFonts w:ascii="Symbol" w:hAnsi="Symbol" w:hint="default"/>
+      </w:rPr>
+    </w:lvl>
+    <w:lvl w:ilvl="7" w:tplc="04150003" w:tentative="1">
+      <w:start w:val="1"/>
+      <w:numFmt w:val="bullet"/>
+      <w:lvlText w:val="o"/>
+      <w:lvlJc w:val="left"/>
+      <w:pPr>
+        <w:ind w:left="5760" w:hanging="360"/>
+      </w:pPr>
+      <w:rPr>
+        <w:rFonts w:ascii="Courier New" w:hAnsi="Courier New" w:cs="Courier New" w:hint="default"/>
+      </w:rPr>
+    </w:lvl>
+    <w:lvl w:ilvl="8" w:tplc="04150005" w:tentative="1">
+      <w:start w:val="1"/>
+      <w:numFmt w:val="bullet"/>
+      <w:lvlText w:val=""/>
+      <w:lvlJc w:val="left"/>
+      <w:pPr>
+        <w:ind w:left="6480" w:hanging="360"/>
+      </w:pPr>
+      <w:rPr>
+        <w:rFonts w:ascii="Wingdings" w:hAnsi="Wingdings" w:hint="default"/>
+      </w:rPr>
+    </w:lvl>
+  </w:abstractNum>
+  <w:abstractNum w:abstractNumId="1" w15:restartNumberingAfterBreak="0">
+    <w:nsid w:val="355C4B65"/>
+    <w:multiLevelType w:val="hybridMultilevel"/>
+    <w:tmpl w:val="1660A910"/>
+    <w:lvl w:ilvl="0" w:tplc="0415000B">
+      <w:start w:val="1"/>
+      <w:numFmt w:val="bullet"/>
+      <w:lvlText w:val=""/>
+      <w:lvlJc w:val="left"/>
+      <w:pPr>
+        <w:ind w:left="1440" w:hanging="360"/>
+      </w:pPr>
+      <w:rPr>
+        <w:rFonts w:ascii="Wingdings" w:hAnsi="Wingdings" w:hint="default"/>
+      </w:rPr>
+    </w:lvl>
+    <w:lvl w:ilvl="1" w:tplc="04150003" w:tentative="1">
+      <w:start w:val="1"/>
+      <w:numFmt w:val="bullet"/>
+      <w:lvlText w:val="o"/>
+      <w:lvlJc w:val="left"/>
+      <w:pPr>
+        <w:ind w:left="2160" w:hanging="360"/>
+      </w:pPr>
+      <w:rPr>
+        <w:rFonts w:ascii="Courier New" w:hAnsi="Courier New" w:cs="Courier New" w:hint="default"/>
+      </w:rPr>
+    </w:lvl>
+    <w:lvl w:ilvl="2" w:tplc="04150005" w:tentative="1">
+      <w:start w:val="1"/>
+      <w:numFmt w:val="bullet"/>
+      <w:lvlText w:val=""/>
+      <w:lvlJc w:val="left"/>
+      <w:pPr>
+        <w:ind w:left="2880" w:hanging="360"/>
+      </w:pPr>
+      <w:rPr>
+        <w:rFonts w:ascii="Wingdings" w:hAnsi="Wingdings" w:hint="default"/>
+      </w:rPr>
+    </w:lvl>
+    <w:lvl w:ilvl="3" w:tplc="04150001" w:tentative="1">
+      <w:start w:val="1"/>
+      <w:numFmt w:val="bullet"/>
+      <w:lvlText w:val=""/>
+      <w:lvlJc w:val="left"/>
+      <w:pPr>
+        <w:ind w:left="3600" w:hanging="360"/>
+      </w:pPr>
+      <w:rPr>
+        <w:rFonts w:ascii="Symbol" w:hAnsi="Symbol" w:hint="default"/>
+      </w:rPr>
+    </w:lvl>
+    <w:lvl w:ilvl="4" w:tplc="04150003" w:tentative="1">
+      <w:start w:val="1"/>
+      <w:numFmt w:val="bullet"/>
+      <w:lvlText w:val="o"/>
+      <w:lvlJc w:val="left"/>
+      <w:pPr>
+        <w:ind w:left="4320" w:hanging="360"/>
+      </w:pPr>
+      <w:rPr>
+        <w:rFonts w:ascii="Courier New" w:hAnsi="Courier New" w:cs="Courier New" w:hint="default"/>
+      </w:rPr>
+    </w:lvl>
+    <w:lvl w:ilvl="5" w:tplc="04150005" w:tentative="1">
+      <w:start w:val="1"/>
+      <w:numFmt w:val="bullet"/>
+      <w:lvlText w:val=""/>
+      <w:lvlJc w:val="left"/>
+      <w:pPr>
+        <w:ind w:left="5040" w:hanging="360"/>
+      </w:pPr>
+      <w:rPr>
+        <w:rFonts w:ascii="Wingdings" w:hAnsi="Wingdings" w:hint="default"/>
+      </w:rPr>
+    </w:lvl>
+    <w:lvl w:ilvl="6" w:tplc="04150001" w:tentative="1">
+      <w:start w:val="1"/>
+      <w:numFmt w:val="bullet"/>
+      <w:lvlText w:val=""/>
+      <w:lvlJc w:val="left"/>
+      <w:pPr>
+        <w:ind w:left="5760" w:hanging="360"/>
+      </w:pPr>
+      <w:rPr>
+        <w:rFonts w:ascii="Symbol" w:hAnsi="Symbol" w:hint="default"/>
+      </w:rPr>
+    </w:lvl>
+    <w:lvl w:ilvl="7" w:tplc="04150003" w:tentative="1">
+      <w:start w:val="1"/>
+      <w:numFmt w:val="bullet"/>
+      <w:lvlText w:val="o"/>
+      <w:lvlJc w:val="left"/>
+      <w:pPr>
+        <w:ind w:left="6480" w:hanging="360"/>
+      </w:pPr>
+      <w:rPr>
+        <w:rFonts w:ascii="Courier New" w:hAnsi="Courier New" w:cs="Courier New" w:hint="default"/>
+      </w:rPr>
+    </w:lvl>
+    <w:lvl w:ilvl="8" w:tplc="04150005" w:tentative="1">
+      <w:start w:val="1"/>
+      <w:numFmt w:val="bullet"/>
+      <w:lvlText w:val=""/>
+      <w:lvlJc w:val="left"/>
+      <w:pPr>
+        <w:ind w:left="7200" w:hanging="360"/>
+      </w:pPr>
+      <w:rPr>
+        <w:rFonts w:ascii="Wingdings" w:hAnsi="Wingdings" w:hint="default"/>
+      </w:rPr>
+    </w:lvl>
+  </w:abstractNum>
+  <w:abstractNum w:abstractNumId="2" w15:restartNumberingAfterBreak="0">
     <w:nsid w:val="3AFC07D4"/>
     <w:multiLevelType w:val="hybridMultilevel"/>
     <w:tmpl w:val="A9D01CF0"/>
@@ -1614,7 +2055,7 @@
       </w:pPr>
     </w:lvl>
   </w:abstractNum>
-  <w:abstractNum w:abstractNumId="1" w15:restartNumberingAfterBreak="0">
+  <w:abstractNum w:abstractNumId="3" w15:restartNumberingAfterBreak="0">
     <w:nsid w:val="441F131B"/>
     <w:multiLevelType w:val="hybridMultilevel"/>
     <w:tmpl w:val="0F7ED7EC"/>
@@ -1703,7 +2144,7 @@
       </w:pPr>
     </w:lvl>
   </w:abstractNum>
-  <w:abstractNum w:abstractNumId="2" w15:restartNumberingAfterBreak="0">
+  <w:abstractNum w:abstractNumId="4" w15:restartNumberingAfterBreak="0">
     <w:nsid w:val="49E93B52"/>
     <w:multiLevelType w:val="hybridMultilevel"/>
     <w:tmpl w:val="575E2412"/>
@@ -1792,7 +2233,7 @@
       </w:pPr>
     </w:lvl>
   </w:abstractNum>
-  <w:abstractNum w:abstractNumId="3" w15:restartNumberingAfterBreak="0">
+  <w:abstractNum w:abstractNumId="5" w15:restartNumberingAfterBreak="0">
     <w:nsid w:val="557C3EFA"/>
     <w:multiLevelType w:val="hybridMultilevel"/>
     <w:tmpl w:val="A0D6DEA0"/>
@@ -1881,7 +2322,7 @@
       </w:pPr>
     </w:lvl>
   </w:abstractNum>
-  <w:abstractNum w:abstractNumId="4" w15:restartNumberingAfterBreak="0">
+  <w:abstractNum w:abstractNumId="6" w15:restartNumberingAfterBreak="0">
     <w:nsid w:val="717569EE"/>
     <w:multiLevelType w:val="hybridMultilevel"/>
     <w:tmpl w:val="9D5416CA"/>
@@ -1970,7 +2411,7 @@
       </w:pPr>
     </w:lvl>
   </w:abstractNum>
-  <w:abstractNum w:abstractNumId="5" w15:restartNumberingAfterBreak="0">
+  <w:abstractNum w:abstractNumId="7" w15:restartNumberingAfterBreak="0">
     <w:nsid w:val="71BA3B6E"/>
     <w:multiLevelType w:val="hybridMultilevel"/>
     <w:tmpl w:val="E3B6790E"/>
@@ -2059,7 +2500,7 @@
       </w:pPr>
     </w:lvl>
   </w:abstractNum>
-  <w:abstractNum w:abstractNumId="6" w15:restartNumberingAfterBreak="0">
+  <w:abstractNum w:abstractNumId="8" w15:restartNumberingAfterBreak="0">
     <w:nsid w:val="7D086B2B"/>
     <w:multiLevelType w:val="hybridMultilevel"/>
     <w:tmpl w:val="AF108454"/>
@@ -2149,25 +2590,31 @@
     </w:lvl>
   </w:abstractNum>
   <w:num w:numId="1" w16cid:durableId="825705924">
+    <w:abstractNumId w:val="4"/>
+  </w:num>
+  <w:num w:numId="2" w16cid:durableId="938677147">
+    <w:abstractNumId w:val="5"/>
+  </w:num>
+  <w:num w:numId="3" w16cid:durableId="1256594916">
+    <w:abstractNumId w:val="7"/>
+  </w:num>
+  <w:num w:numId="4" w16cid:durableId="689070291">
+    <w:abstractNumId w:val="6"/>
+  </w:num>
+  <w:num w:numId="5" w16cid:durableId="1056467489">
     <w:abstractNumId w:val="2"/>
   </w:num>
-  <w:num w:numId="2" w16cid:durableId="938677147">
+  <w:num w:numId="6" w16cid:durableId="125511314">
+    <w:abstractNumId w:val="8"/>
+  </w:num>
+  <w:num w:numId="7" w16cid:durableId="1868174447">
     <w:abstractNumId w:val="3"/>
   </w:num>
-  <w:num w:numId="3" w16cid:durableId="1256594916">
-    <w:abstractNumId w:val="5"/>
+  <w:num w:numId="8" w16cid:durableId="539779846">
+    <w:abstractNumId w:val="1"/>
   </w:num>
-  <w:num w:numId="4" w16cid:durableId="689070291">
-    <w:abstractNumId w:val="4"/>
-  </w:num>
-  <w:num w:numId="5" w16cid:durableId="1056467489">
+  <w:num w:numId="9" w16cid:durableId="1447001483">
     <w:abstractNumId w:val="0"/>
-  </w:num>
-  <w:num w:numId="6" w16cid:durableId="125511314">
-    <w:abstractNumId w:val="6"/>
-  </w:num>
-  <w:num w:numId="7" w16cid:durableId="1868174447">
-    <w:abstractNumId w:val="1"/>
   </w:num>
 </w:numbering>
 </file>
